--- a/AZ-900 Labs.docx
+++ b/AZ-900 Labs.docx
@@ -309,31 +309,7 @@
           <w:szCs w:val="20"/>
           <w:lang w:val="en-US"/>
         </w:rPr>
-        <w:t xml:space="preserve"> </w:t>
-      </w:r>
-      <w:proofErr w:type="spellStart"/>
-      <w:r>
-        <w:rPr>
-          <w:rFonts w:cstheme="minorHAnsi"/>
-          <w:b/>
-          <w:bCs/>
-          <w:sz w:val="20"/>
-          <w:szCs w:val="20"/>
-          <w:lang w:val="en-US"/>
-        </w:rPr>
-        <w:t>Next</w:t>
-      </w:r>
-      <w:proofErr w:type="spellEnd"/>
-      <w:r>
-        <w:rPr>
-          <w:rFonts w:cstheme="minorHAnsi"/>
-          <w:b/>
-          <w:bCs/>
-          <w:sz w:val="20"/>
-          <w:szCs w:val="20"/>
-          <w:lang w:val="en-US"/>
-        </w:rPr>
-        <w:t xml:space="preserve"> </w:t>
+        <w:t xml:space="preserve"> Next </w:t>
       </w:r>
       <w:r>
         <w:rPr>
@@ -396,31 +372,7 @@
           <w:szCs w:val="20"/>
           <w:lang w:val="en-US"/>
         </w:rPr>
-        <w:t xml:space="preserve"> </w:t>
-      </w:r>
-      <w:proofErr w:type="spellStart"/>
-      <w:r>
-        <w:rPr>
-          <w:rFonts w:cstheme="minorHAnsi"/>
-          <w:b/>
-          <w:bCs/>
-          <w:sz w:val="20"/>
-          <w:szCs w:val="20"/>
-          <w:lang w:val="en-US"/>
-        </w:rPr>
-        <w:t>Create</w:t>
-      </w:r>
-      <w:proofErr w:type="spellEnd"/>
-      <w:r>
-        <w:rPr>
-          <w:rFonts w:cstheme="minorHAnsi"/>
-          <w:b/>
-          <w:bCs/>
-          <w:sz w:val="20"/>
-          <w:szCs w:val="20"/>
-          <w:lang w:val="en-US"/>
-        </w:rPr>
-        <w:t>.</w:t>
+        <w:t xml:space="preserve"> Create.</w:t>
       </w:r>
     </w:p>
     <w:p>
@@ -497,21 +449,31 @@
           <w:szCs w:val="20"/>
           <w:lang w:val="en-US"/>
         </w:rPr>
-        <w:t xml:space="preserve">Select </w:t>
-      </w:r>
-      <w:proofErr w:type="spellStart"/>
-      <w:r>
-        <w:rPr>
-          <w:rFonts w:cstheme="minorHAnsi"/>
-          <w:b/>
-          <w:bCs/>
-          <w:sz w:val="20"/>
-          <w:szCs w:val="20"/>
-          <w:lang w:val="en-US"/>
-        </w:rPr>
-        <w:t>DemoVnet</w:t>
-      </w:r>
-      <w:proofErr w:type="spellEnd"/>
+        <w:t xml:space="preserve">Select DemoVnet </w:t>
+      </w:r>
+      <w:r>
+        <w:rPr>
+          <w:lang w:val="en-US"/>
+        </w:rPr>
+        <w:sym w:font="Wingdings" w:char="F0E8"/>
+      </w:r>
+      <w:r>
+        <w:rPr>
+          <w:rFonts w:cstheme="minorHAnsi"/>
+          <w:b/>
+          <w:bCs/>
+          <w:sz w:val="20"/>
+          <w:szCs w:val="20"/>
+          <w:lang w:val="en-US"/>
+        </w:rPr>
+        <w:t xml:space="preserve"> Subnets </w:t>
+      </w:r>
+      <w:r>
+        <w:rPr>
+          <w:lang w:val="en-US"/>
+        </w:rPr>
+        <w:sym w:font="Wingdings" w:char="F0E0"/>
+      </w:r>
       <w:r>
         <w:rPr>
           <w:rFonts w:cstheme="minorHAnsi"/>
@@ -525,26 +487,14 @@
       </w:r>
       <w:r>
         <w:rPr>
-          <w:lang w:val="en-US"/>
-        </w:rPr>
-        <w:sym w:font="Wingdings" w:char="F0E8"/>
-      </w:r>
-      <w:r>
-        <w:rPr>
-          <w:rFonts w:cstheme="minorHAnsi"/>
-          <w:b/>
-          <w:bCs/>
-          <w:sz w:val="20"/>
-          <w:szCs w:val="20"/>
-          <w:lang w:val="en-US"/>
-        </w:rPr>
-        <w:t xml:space="preserve"> Subnets </w:t>
-      </w:r>
-      <w:r>
-        <w:rPr>
-          <w:lang w:val="en-US"/>
-        </w:rPr>
-        <w:sym w:font="Wingdings" w:char="F0E0"/>
+          <w:rFonts w:cstheme="minorHAnsi"/>
+          <w:b/>
+          <w:bCs/>
+          <w:sz w:val="20"/>
+          <w:szCs w:val="20"/>
+          <w:lang w:val="en-US"/>
+        </w:rPr>
+        <w:t>+</w:t>
       </w:r>
       <w:r>
         <w:rPr>
@@ -566,29 +516,6 @@
           <w:szCs w:val="20"/>
           <w:lang w:val="en-US"/>
         </w:rPr>
-        <w:t>+</w:t>
-      </w:r>
-      <w:r>
-        <w:rPr>
-          <w:rFonts w:cstheme="minorHAnsi"/>
-          <w:b/>
-          <w:bCs/>
-          <w:sz w:val="20"/>
-          <w:szCs w:val="20"/>
-          <w:lang w:val="en-US"/>
-        </w:rPr>
-        <w:t xml:space="preserve"> </w:t>
-      </w:r>
-      <w:proofErr w:type="gramStart"/>
-      <w:r>
-        <w:rPr>
-          <w:rFonts w:cstheme="minorHAnsi"/>
-          <w:b/>
-          <w:bCs/>
-          <w:sz w:val="20"/>
-          <w:szCs w:val="20"/>
-          <w:lang w:val="en-US"/>
-        </w:rPr>
         <w:t>S</w:t>
       </w:r>
       <w:r>
@@ -602,7 +529,32 @@
         </w:rPr>
         <w:t>ubnet</w:t>
       </w:r>
-      <w:proofErr w:type="gramEnd"/>
+    </w:p>
+    <w:p>
+      <w:pPr>
+        <w:pStyle w:val="ListParagraph"/>
+        <w:spacing w:after="0" w:line="360" w:lineRule="auto"/>
+        <w:ind w:left="360"/>
+        <w:rPr>
+          <w:rFonts w:cstheme="minorHAnsi"/>
+          <w:b/>
+          <w:bCs/>
+          <w:sz w:val="20"/>
+          <w:szCs w:val="20"/>
+          <w:lang w:val="en-US"/>
+        </w:rPr>
+      </w:pPr>
+      <w:r>
+        <w:rPr>
+          <w:rFonts w:cstheme="minorHAnsi"/>
+          <w:b/>
+          <w:bCs/>
+          <w:sz w:val="20"/>
+          <w:szCs w:val="20"/>
+          <w:lang w:val="en-US"/>
+        </w:rPr>
+        <w:t>Name = FrontEnd</w:t>
+      </w:r>
     </w:p>
     <w:p>
       <w:pPr>
@@ -621,10 +573,10 @@
           <w:noProof/>
         </w:rPr>
         <w:drawing>
-          <wp:inline distT="0" distB="0" distL="0" distR="0" wp14:anchorId="696D2249" wp14:editId="4F5F2C76">
-            <wp:extent cx="4233162" cy="3851996"/>
+          <wp:inline distT="0" distB="0" distL="0" distR="0" wp14:anchorId="120EB630" wp14:editId="4792989C">
+            <wp:extent cx="2993495" cy="3771900"/>
             <wp:effectExtent l="0" t="0" r="0" b="0"/>
-            <wp:docPr id="2042179069" name="Picture 1" descr="A screenshot of a computer&#10;&#10;Description automatically generated with medium confidence"/>
+            <wp:docPr id="1868079338" name="Picture 1" descr="A screenshot of a computer&#10;&#10;Description automatically generated"/>
             <wp:cNvGraphicFramePr>
               <a:graphicFrameLocks xmlns:a="http://schemas.openxmlformats.org/drawingml/2006/main" noChangeAspect="1"/>
             </wp:cNvGraphicFramePr>
@@ -632,7 +584,7 @@
               <a:graphicData uri="http://schemas.openxmlformats.org/drawingml/2006/picture">
                 <pic:pic xmlns:pic="http://schemas.openxmlformats.org/drawingml/2006/picture">
                   <pic:nvPicPr>
-                    <pic:cNvPr id="2042179069" name="Picture 1" descr="A screenshot of a computer&#10;&#10;Description automatically generated with medium confidence"/>
+                    <pic:cNvPr id="1868079338" name="Picture 1" descr="A screenshot of a computer&#10;&#10;Description automatically generated"/>
                     <pic:cNvPicPr/>
                   </pic:nvPicPr>
                   <pic:blipFill>
@@ -644,7 +596,7 @@
                   <pic:spPr>
                     <a:xfrm>
                       <a:off x="0" y="0"/>
-                      <a:ext cx="4261837" cy="3878089"/>
+                      <a:ext cx="3007438" cy="3789469"/>
                     </a:xfrm>
                     <a:prstGeom prst="rect">
                       <a:avLst/>
@@ -659,19 +611,6 @@
     </w:p>
     <w:p>
       <w:pPr>
-        <w:spacing w:after="0" w:line="360" w:lineRule="auto"/>
-        <w:rPr>
-          <w:rFonts w:cstheme="minorHAnsi"/>
-          <w:b/>
-          <w:bCs/>
-          <w:sz w:val="20"/>
-          <w:szCs w:val="20"/>
-          <w:lang w:val="en-US"/>
-        </w:rPr>
-      </w:pPr>
-    </w:p>
-    <w:p>
-      <w:pPr>
         <w:pStyle w:val="ListParagraph"/>
         <w:numPr>
           <w:ilvl w:val="0"/>
@@ -698,29 +637,16 @@
         </w:rPr>
         <w:t xml:space="preserve">Select </w:t>
       </w:r>
-      <w:proofErr w:type="spellStart"/>
-      <w:r>
-        <w:rPr>
-          <w:rFonts w:cstheme="minorHAnsi"/>
-          <w:b/>
-          <w:bCs/>
-          <w:sz w:val="20"/>
-          <w:szCs w:val="20"/>
-          <w:lang w:val="en-US"/>
-        </w:rPr>
-        <w:t>DemoVnet</w:t>
-      </w:r>
-      <w:proofErr w:type="spellEnd"/>
-      <w:r>
-        <w:rPr>
-          <w:rFonts w:cstheme="minorHAnsi"/>
-          <w:b/>
-          <w:bCs/>
-          <w:sz w:val="20"/>
-          <w:szCs w:val="20"/>
-          <w:lang w:val="en-US"/>
-        </w:rPr>
-        <w:t xml:space="preserve"> </w:t>
+      <w:r>
+        <w:rPr>
+          <w:rFonts w:cstheme="minorHAnsi"/>
+          <w:b/>
+          <w:bCs/>
+          <w:sz w:val="20"/>
+          <w:szCs w:val="20"/>
+          <w:lang w:val="en-US"/>
+        </w:rPr>
+        <w:t xml:space="preserve">DemoVnet </w:t>
       </w:r>
       <w:r>
         <w:rPr>
@@ -809,31 +735,7 @@
           <w:szCs w:val="20"/>
           <w:lang w:val="en-US"/>
         </w:rPr>
-        <w:t xml:space="preserve"> and associate with </w:t>
-      </w:r>
-      <w:proofErr w:type="spellStart"/>
-      <w:r>
-        <w:rPr>
-          <w:rFonts w:cstheme="minorHAnsi"/>
-          <w:b/>
-          <w:bCs/>
-          <w:sz w:val="20"/>
-          <w:szCs w:val="20"/>
-          <w:lang w:val="en-US"/>
-        </w:rPr>
-        <w:t>FrontEnd</w:t>
-      </w:r>
-      <w:proofErr w:type="spellEnd"/>
-      <w:r>
-        <w:rPr>
-          <w:rFonts w:cstheme="minorHAnsi"/>
-          <w:b/>
-          <w:bCs/>
-          <w:sz w:val="20"/>
-          <w:szCs w:val="20"/>
-          <w:lang w:val="en-US"/>
-        </w:rPr>
-        <w:t xml:space="preserve"> Subnet</w:t>
+        <w:t xml:space="preserve"> and associate with FrontEnd Subnet</w:t>
       </w:r>
     </w:p>
     <w:p>
@@ -949,7 +851,6 @@
         </w:rPr>
         <w:t xml:space="preserve"> </w:t>
       </w:r>
-      <w:proofErr w:type="gramStart"/>
       <w:r>
         <w:rPr>
           <w:rFonts w:cstheme="minorHAnsi"/>
@@ -959,7 +860,6 @@
         </w:rPr>
         <w:t>Create</w:t>
       </w:r>
-      <w:proofErr w:type="gramEnd"/>
     </w:p>
     <w:p>
       <w:pPr>
@@ -1047,19 +947,8 @@
           <w:sz w:val="20"/>
           <w:szCs w:val="20"/>
         </w:rPr>
-        <w:t xml:space="preserve">Review + </w:t>
-      </w:r>
-      <w:proofErr w:type="gramStart"/>
-      <w:r>
-        <w:rPr>
-          <w:rFonts w:cstheme="minorHAnsi"/>
-          <w:b/>
-          <w:sz w:val="20"/>
-          <w:szCs w:val="20"/>
-        </w:rPr>
-        <w:t>Create</w:t>
-      </w:r>
-      <w:proofErr w:type="gramEnd"/>
+        <w:t>Review + Create</w:t>
+      </w:r>
     </w:p>
     <w:p>
       <w:pPr>
@@ -1094,168 +983,133 @@
           <w:sz w:val="20"/>
           <w:szCs w:val="20"/>
         </w:rPr>
-        <w:t xml:space="preserve">Associate the NSG to the </w:t>
-      </w:r>
-      <w:proofErr w:type="spellStart"/>
-      <w:r>
-        <w:rPr>
-          <w:rStyle w:val="Strong"/>
-          <w:rFonts w:cstheme="minorHAnsi"/>
+        <w:t>Associate the NSG to the FrontEnd subnet</w:t>
+      </w:r>
+    </w:p>
+    <w:p>
+      <w:pPr>
+        <w:spacing w:after="0" w:line="360" w:lineRule="auto"/>
+        <w:rPr>
+          <w:rFonts w:cstheme="minorHAnsi"/>
+          <w:bCs/>
+          <w:sz w:val="20"/>
+          <w:szCs w:val="20"/>
+        </w:rPr>
+      </w:pPr>
+      <w:r>
+        <w:rPr>
+          <w:rFonts w:cstheme="minorHAnsi"/>
+          <w:bCs/>
+          <w:sz w:val="20"/>
+          <w:szCs w:val="20"/>
+        </w:rPr>
+        <w:t>DemoVnet</w:t>
+      </w:r>
+      <w:r>
+        <w:rPr>
+          <w:rFonts w:cstheme="minorHAnsi"/>
+          <w:bCs/>
+          <w:sz w:val="20"/>
+          <w:szCs w:val="20"/>
+        </w:rPr>
+        <w:t xml:space="preserve"> </w:t>
+      </w:r>
+      <w:r>
+        <w:rPr>
+          <w:bCs/>
+        </w:rPr>
+        <w:sym w:font="Wingdings" w:char="F0E0"/>
+      </w:r>
+      <w:r>
+        <w:rPr>
+          <w:bCs/>
+        </w:rPr>
+        <w:t xml:space="preserve"> </w:t>
+      </w:r>
+      <w:r>
+        <w:rPr>
+          <w:rFonts w:cstheme="minorHAnsi"/>
+          <w:bCs/>
+          <w:sz w:val="20"/>
+          <w:szCs w:val="20"/>
+        </w:rPr>
+        <w:t>Settings</w:t>
+      </w:r>
+      <w:r>
+        <w:rPr>
+          <w:rFonts w:cstheme="minorHAnsi"/>
+          <w:bCs/>
+          <w:sz w:val="20"/>
+          <w:szCs w:val="20"/>
+        </w:rPr>
+        <w:t xml:space="preserve"> </w:t>
+      </w:r>
+      <w:r>
+        <w:rPr>
+          <w:bCs/>
+        </w:rPr>
+        <w:sym w:font="Wingdings" w:char="F0E0"/>
+      </w:r>
+      <w:r>
+        <w:rPr>
+          <w:bCs/>
+        </w:rPr>
+        <w:t xml:space="preserve"> </w:t>
+      </w:r>
+      <w:r>
+        <w:rPr>
+          <w:rFonts w:cstheme="minorHAnsi"/>
+          <w:bCs/>
+          <w:sz w:val="20"/>
+          <w:szCs w:val="20"/>
+        </w:rPr>
+        <w:t>Subnets</w:t>
+      </w:r>
+      <w:r>
+        <w:rPr>
+          <w:rFonts w:cstheme="minorHAnsi"/>
+          <w:bCs/>
+          <w:sz w:val="20"/>
+          <w:szCs w:val="20"/>
+        </w:rPr>
+        <w:t xml:space="preserve"> </w:t>
+      </w:r>
+      <w:r>
+        <w:rPr>
+          <w:bCs/>
+        </w:rPr>
+        <w:sym w:font="Wingdings" w:char="F0E0"/>
+      </w:r>
+      <w:r>
+        <w:rPr>
+          <w:bCs/>
+        </w:rPr>
+        <w:t xml:space="preserve"> </w:t>
+      </w:r>
+      <w:r>
+        <w:rPr>
+          <w:rFonts w:cstheme="minorHAnsi"/>
+          <w:bCs/>
           <w:sz w:val="20"/>
           <w:szCs w:val="20"/>
         </w:rPr>
         <w:t>FrontEnd</w:t>
       </w:r>
-      <w:proofErr w:type="spellEnd"/>
-      <w:r>
-        <w:rPr>
-          <w:rStyle w:val="Strong"/>
-          <w:rFonts w:cstheme="minorHAnsi"/>
+      <w:r>
+        <w:rPr>
+          <w:rFonts w:cstheme="minorHAnsi"/>
+          <w:bCs/>
           <w:sz w:val="20"/>
           <w:szCs w:val="20"/>
         </w:rPr>
         <w:t xml:space="preserve"> </w:t>
       </w:r>
-      <w:proofErr w:type="gramStart"/>
-      <w:r>
-        <w:rPr>
-          <w:rStyle w:val="Strong"/>
-          <w:rFonts w:cstheme="minorHAnsi"/>
-          <w:sz w:val="20"/>
-          <w:szCs w:val="20"/>
-        </w:rPr>
-        <w:t>subnet</w:t>
-      </w:r>
-      <w:proofErr w:type="gramEnd"/>
-    </w:p>
-    <w:p>
-      <w:pPr>
-        <w:spacing w:after="0" w:line="360" w:lineRule="auto"/>
-        <w:rPr>
-          <w:rFonts w:cstheme="minorHAnsi"/>
-          <w:bCs/>
-          <w:sz w:val="20"/>
-          <w:szCs w:val="20"/>
-        </w:rPr>
-      </w:pPr>
-      <w:proofErr w:type="spellStart"/>
-      <w:r>
-        <w:rPr>
-          <w:rFonts w:cstheme="minorHAnsi"/>
-          <w:bCs/>
-          <w:sz w:val="20"/>
-          <w:szCs w:val="20"/>
-        </w:rPr>
-        <w:t>DemoVnet</w:t>
-      </w:r>
-      <w:proofErr w:type="spellEnd"/>
-      <w:r>
-        <w:rPr>
-          <w:rFonts w:cstheme="minorHAnsi"/>
-          <w:bCs/>
-          <w:sz w:val="20"/>
-          <w:szCs w:val="20"/>
-        </w:rPr>
-        <w:t xml:space="preserve"> </w:t>
-      </w:r>
       <w:r>
         <w:rPr>
           <w:bCs/>
         </w:rPr>
         <w:sym w:font="Wingdings" w:char="F0E0"/>
       </w:r>
-      <w:r>
-        <w:rPr>
-          <w:bCs/>
-        </w:rPr>
-        <w:t xml:space="preserve"> </w:t>
-      </w:r>
-      <w:r>
-        <w:rPr>
-          <w:rFonts w:cstheme="minorHAnsi"/>
-          <w:bCs/>
-          <w:sz w:val="20"/>
-          <w:szCs w:val="20"/>
-        </w:rPr>
-        <w:t>Settings</w:t>
-      </w:r>
-      <w:r>
-        <w:rPr>
-          <w:rFonts w:cstheme="minorHAnsi"/>
-          <w:bCs/>
-          <w:sz w:val="20"/>
-          <w:szCs w:val="20"/>
-        </w:rPr>
-        <w:t xml:space="preserve"> </w:t>
-      </w:r>
-      <w:r>
-        <w:rPr>
-          <w:bCs/>
-        </w:rPr>
-        <w:sym w:font="Wingdings" w:char="F0E0"/>
-      </w:r>
-      <w:r>
-        <w:rPr>
-          <w:bCs/>
-        </w:rPr>
-        <w:t xml:space="preserve"> </w:t>
-      </w:r>
-      <w:r>
-        <w:rPr>
-          <w:rFonts w:cstheme="minorHAnsi"/>
-          <w:bCs/>
-          <w:sz w:val="20"/>
-          <w:szCs w:val="20"/>
-        </w:rPr>
-        <w:t>Subnets</w:t>
-      </w:r>
-      <w:r>
-        <w:rPr>
-          <w:rFonts w:cstheme="minorHAnsi"/>
-          <w:bCs/>
-          <w:sz w:val="20"/>
-          <w:szCs w:val="20"/>
-        </w:rPr>
-        <w:t xml:space="preserve"> </w:t>
-      </w:r>
-      <w:r>
-        <w:rPr>
-          <w:bCs/>
-        </w:rPr>
-        <w:sym w:font="Wingdings" w:char="F0E0"/>
-      </w:r>
-      <w:r>
-        <w:rPr>
-          <w:bCs/>
-        </w:rPr>
-        <w:t xml:space="preserve"> </w:t>
-      </w:r>
-      <w:proofErr w:type="spellStart"/>
-      <w:r>
-        <w:rPr>
-          <w:rFonts w:cstheme="minorHAnsi"/>
-          <w:bCs/>
-          <w:sz w:val="20"/>
-          <w:szCs w:val="20"/>
-        </w:rPr>
-        <w:t>FrontEnd</w:t>
-      </w:r>
-      <w:proofErr w:type="spellEnd"/>
-      <w:r>
-        <w:rPr>
-          <w:rFonts w:cstheme="minorHAnsi"/>
-          <w:bCs/>
-          <w:sz w:val="20"/>
-          <w:szCs w:val="20"/>
-        </w:rPr>
-        <w:t xml:space="preserve"> </w:t>
-      </w:r>
-      <w:r>
-        <w:rPr>
-          <w:bCs/>
-        </w:rPr>
-        <w:sym w:font="Wingdings" w:char="F0E0"/>
-      </w:r>
     </w:p>
     <w:p>
       <w:pPr>
@@ -1285,7 +1139,6 @@
         </w:rPr>
         <w:t xml:space="preserve"> = </w:t>
       </w:r>
-      <w:proofErr w:type="spellStart"/>
       <w:r>
         <w:rPr>
           <w:rFonts w:cstheme="minorHAnsi"/>
@@ -1295,7 +1148,6 @@
         </w:rPr>
         <w:t>FrontEnd-Nsg</w:t>
       </w:r>
-      <w:proofErr w:type="spellEnd"/>
     </w:p>
     <w:p>
       <w:pPr>
@@ -1440,29 +1292,8 @@
           <w:sz w:val="20"/>
           <w:szCs w:val="20"/>
         </w:rPr>
-        <w:t xml:space="preserve">achine in </w:t>
-      </w:r>
-      <w:proofErr w:type="spellStart"/>
-      <w:r>
-        <w:rPr>
-          <w:rFonts w:cstheme="minorHAnsi"/>
-          <w:b/>
-          <w:sz w:val="20"/>
-          <w:szCs w:val="20"/>
-        </w:rPr>
-        <w:t>FrontEnd</w:t>
-      </w:r>
-      <w:proofErr w:type="spellEnd"/>
-      <w:r>
-        <w:rPr>
-          <w:rFonts w:cstheme="minorHAnsi"/>
-          <w:b/>
-          <w:sz w:val="20"/>
-          <w:szCs w:val="20"/>
-        </w:rPr>
-        <w:t xml:space="preserve"> Subnet and connect to </w:t>
-      </w:r>
-      <w:proofErr w:type="gramStart"/>
+        <w:t xml:space="preserve">achine in FrontEnd Subnet and connect to </w:t>
+      </w:r>
       <w:r>
         <w:rPr>
           <w:rFonts w:cstheme="minorHAnsi"/>
@@ -1472,7 +1303,6 @@
         </w:rPr>
         <w:t>VM</w:t>
       </w:r>
-      <w:proofErr w:type="gramEnd"/>
     </w:p>
     <w:p>
       <w:pPr>
@@ -1732,27 +1562,7 @@
           <w:sz w:val="20"/>
           <w:szCs w:val="20"/>
         </w:rPr>
-        <w:t xml:space="preserve"> </w:t>
-      </w:r>
-      <w:proofErr w:type="gramStart"/>
-      <w:r>
-        <w:rPr>
-          <w:rFonts w:cstheme="minorHAnsi"/>
-          <w:b/>
-          <w:sz w:val="20"/>
-          <w:szCs w:val="20"/>
-        </w:rPr>
-        <w:t>Next</w:t>
-      </w:r>
-      <w:proofErr w:type="gramEnd"/>
-      <w:r>
-        <w:rPr>
-          <w:rFonts w:cstheme="minorHAnsi"/>
-          <w:b/>
-          <w:sz w:val="20"/>
-          <w:szCs w:val="20"/>
-        </w:rPr>
-        <w:t xml:space="preserve"> </w:t>
+        <w:t xml:space="preserve"> Next </w:t>
       </w:r>
     </w:p>
     <w:p>
@@ -1840,19 +1650,8 @@
           <w:sz w:val="20"/>
           <w:szCs w:val="20"/>
         </w:rPr>
-        <w:t xml:space="preserve">Select the options as show </w:t>
-      </w:r>
-      <w:proofErr w:type="gramStart"/>
-      <w:r>
-        <w:rPr>
-          <w:rFonts w:cstheme="minorHAnsi"/>
-          <w:b/>
-          <w:sz w:val="20"/>
-          <w:szCs w:val="20"/>
-        </w:rPr>
-        <w:t>below</w:t>
-      </w:r>
-      <w:proofErr w:type="gramEnd"/>
+        <w:t>Select the options as show below</w:t>
+      </w:r>
     </w:p>
     <w:p>
       <w:pPr>
@@ -1940,21 +1739,8 @@
           <w:sz w:val="20"/>
           <w:szCs w:val="20"/>
         </w:rPr>
-        <w:t xml:space="preserve"> </w:t>
-      </w:r>
-      <w:proofErr w:type="spellStart"/>
-      <w:proofErr w:type="gramStart"/>
-      <w:r>
-        <w:rPr>
-          <w:rFonts w:cstheme="minorHAnsi"/>
-          <w:b/>
-          <w:sz w:val="20"/>
-          <w:szCs w:val="20"/>
-        </w:rPr>
-        <w:t>Create</w:t>
-      </w:r>
-      <w:proofErr w:type="spellEnd"/>
-      <w:proofErr w:type="gramEnd"/>
+        <w:t xml:space="preserve"> Create</w:t>
+      </w:r>
     </w:p>
     <w:p>
       <w:pPr>
@@ -2002,19 +1788,8 @@
           <w:szCs w:val="20"/>
         </w:rPr>
         <w:lastRenderedPageBreak/>
-        <w:t xml:space="preserve">Lab4: Connect to Virtual machine using RDP and Configure Inbound rule for </w:t>
-      </w:r>
-      <w:proofErr w:type="spellStart"/>
-      <w:r>
-        <w:rPr>
-          <w:rFonts w:cstheme="minorHAnsi"/>
-          <w:b/>
-          <w:sz w:val="20"/>
-          <w:szCs w:val="20"/>
-        </w:rPr>
-        <w:t>FrontEnd-Nsg</w:t>
-      </w:r>
-      <w:proofErr w:type="spellEnd"/>
+        <w:t>Lab4: Connect to Virtual machine using RDP and Configure Inbound rule for FrontEnd-Nsg</w:t>
+      </w:r>
     </w:p>
     <w:p>
       <w:pPr>
@@ -2188,19 +1963,8 @@
           <w:sz w:val="20"/>
           <w:szCs w:val="20"/>
         </w:rPr>
-        <w:t>Configure Security rules for Frontend-</w:t>
-      </w:r>
-      <w:proofErr w:type="spellStart"/>
-      <w:r>
-        <w:rPr>
-          <w:rFonts w:cstheme="minorHAnsi"/>
-          <w:bCs/>
-          <w:sz w:val="20"/>
-          <w:szCs w:val="20"/>
-        </w:rPr>
-        <w:t>Nsg</w:t>
-      </w:r>
-      <w:proofErr w:type="spellEnd"/>
+        <w:t>Configure Security rules for Frontend-Nsg</w:t>
+      </w:r>
     </w:p>
     <w:p>
       <w:pPr>
@@ -2220,18 +1984,22 @@
           <w:sz w:val="20"/>
           <w:szCs w:val="20"/>
         </w:rPr>
-        <w:t>Select Frontend-</w:t>
-      </w:r>
-      <w:proofErr w:type="spellStart"/>
-      <w:r>
-        <w:rPr>
-          <w:rFonts w:cstheme="minorHAnsi"/>
-          <w:sz w:val="20"/>
-          <w:szCs w:val="20"/>
-        </w:rPr>
-        <w:t>nsg</w:t>
-      </w:r>
-      <w:proofErr w:type="spellEnd"/>
+        <w:t xml:space="preserve">Select Frontend-nsg </w:t>
+      </w:r>
+      <w:r>
+        <w:sym w:font="Wingdings" w:char="F0E0"/>
+      </w:r>
+      <w:r>
+        <w:rPr>
+          <w:rFonts w:cstheme="minorHAnsi"/>
+          <w:sz w:val="20"/>
+          <w:szCs w:val="20"/>
+        </w:rPr>
+        <w:t xml:space="preserve"> Settings </w:t>
+      </w:r>
+      <w:r>
+        <w:sym w:font="Wingdings" w:char="F0E0"/>
+      </w:r>
       <w:r>
         <w:rPr>
           <w:rFonts w:cstheme="minorHAnsi"/>
@@ -2241,24 +2009,42 @@
         <w:t xml:space="preserve"> </w:t>
       </w:r>
       <w:r>
+        <w:rPr>
+          <w:rStyle w:val="Strong"/>
+          <w:rFonts w:cstheme="minorHAnsi"/>
+          <w:sz w:val="20"/>
+          <w:szCs w:val="20"/>
+          <w:lang w:val="en"/>
+        </w:rPr>
+        <w:t>Inbound security rules</w:t>
+      </w:r>
+      <w:r>
+        <w:rPr>
+          <w:rStyle w:val="Strong"/>
+          <w:rFonts w:cstheme="minorHAnsi"/>
+          <w:sz w:val="20"/>
+          <w:szCs w:val="20"/>
+          <w:lang w:val="en"/>
+        </w:rPr>
+        <w:t xml:space="preserve"> </w:t>
+      </w:r>
+      <w:r>
+        <w:rPr>
+          <w:rStyle w:val="Strong"/>
+          <w:rFonts w:cstheme="minorHAnsi"/>
+          <w:sz w:val="20"/>
+          <w:szCs w:val="20"/>
+          <w:lang w:val="en"/>
+        </w:rPr>
         <w:sym w:font="Wingdings" w:char="F0E0"/>
       </w:r>
       <w:r>
         <w:rPr>
-          <w:rFonts w:cstheme="minorHAnsi"/>
-          <w:sz w:val="20"/>
-          <w:szCs w:val="20"/>
-        </w:rPr>
-        <w:t xml:space="preserve"> Settings </w:t>
-      </w:r>
-      <w:r>
-        <w:sym w:font="Wingdings" w:char="F0E0"/>
-      </w:r>
-      <w:r>
-        <w:rPr>
-          <w:rFonts w:cstheme="minorHAnsi"/>
-          <w:sz w:val="20"/>
-          <w:szCs w:val="20"/>
+          <w:rStyle w:val="Strong"/>
+          <w:rFonts w:cstheme="minorHAnsi"/>
+          <w:sz w:val="20"/>
+          <w:szCs w:val="20"/>
+          <w:lang w:val="en"/>
         </w:rPr>
         <w:t xml:space="preserve"> </w:t>
       </w:r>
@@ -2270,60 +2056,8 @@
           <w:szCs w:val="20"/>
           <w:lang w:val="en"/>
         </w:rPr>
-        <w:t>Inbound security rules</w:t>
-      </w:r>
-      <w:r>
-        <w:rPr>
-          <w:rStyle w:val="Strong"/>
-          <w:rFonts w:cstheme="minorHAnsi"/>
-          <w:sz w:val="20"/>
-          <w:szCs w:val="20"/>
-          <w:lang w:val="en"/>
-        </w:rPr>
-        <w:t xml:space="preserve"> </w:t>
-      </w:r>
-      <w:r>
-        <w:rPr>
-          <w:rStyle w:val="Strong"/>
-          <w:rFonts w:cstheme="minorHAnsi"/>
-          <w:sz w:val="20"/>
-          <w:szCs w:val="20"/>
-          <w:lang w:val="en"/>
-        </w:rPr>
-        <w:sym w:font="Wingdings" w:char="F0E0"/>
-      </w:r>
-      <w:r>
-        <w:rPr>
-          <w:rStyle w:val="Strong"/>
-          <w:rFonts w:cstheme="minorHAnsi"/>
-          <w:sz w:val="20"/>
-          <w:szCs w:val="20"/>
-          <w:lang w:val="en"/>
-        </w:rPr>
-        <w:t xml:space="preserve"> </w:t>
-      </w:r>
-      <w:r>
-        <w:rPr>
-          <w:rStyle w:val="Strong"/>
-          <w:rFonts w:cstheme="minorHAnsi"/>
-          <w:sz w:val="20"/>
-          <w:szCs w:val="20"/>
-          <w:lang w:val="en"/>
-        </w:rPr>
-        <w:t>+</w:t>
-      </w:r>
-      <w:proofErr w:type="gramStart"/>
-      <w:r>
-        <w:rPr>
-          <w:rStyle w:val="Strong"/>
-          <w:rFonts w:cstheme="minorHAnsi"/>
-          <w:sz w:val="20"/>
-          <w:szCs w:val="20"/>
-          <w:lang w:val="en"/>
-        </w:rPr>
-        <w:t>Add</w:t>
-      </w:r>
-      <w:proofErr w:type="gramEnd"/>
+        <w:t>+Add</w:t>
+      </w:r>
     </w:p>
     <w:p>
       <w:pPr>
@@ -2577,7 +2311,6 @@
         </w:rPr>
         <w:t xml:space="preserve"> on Virtual machine and allow http traffic to </w:t>
       </w:r>
-      <w:proofErr w:type="gramStart"/>
       <w:r>
         <w:rPr>
           <w:rFonts w:cstheme="minorHAnsi"/>
@@ -2589,7 +2322,6 @@
         </w:rPr>
         <w:t>VM</w:t>
       </w:r>
-      <w:proofErr w:type="gramEnd"/>
     </w:p>
     <w:p>
       <w:pPr>
@@ -2675,11 +2407,9 @@
       <w:r>
         <w:t xml:space="preserve"> </w:t>
       </w:r>
-      <w:proofErr w:type="spellStart"/>
       <w:r>
         <w:t>Next</w:t>
       </w:r>
-      <w:proofErr w:type="spellEnd"/>
       <w:r>
         <w:t xml:space="preserve"> </w:t>
       </w:r>
@@ -2689,11 +2419,9 @@
       <w:r>
         <w:t xml:space="preserve"> </w:t>
       </w:r>
-      <w:proofErr w:type="spellStart"/>
       <w:r>
         <w:t>Next</w:t>
       </w:r>
-      <w:proofErr w:type="spellEnd"/>
       <w:r>
         <w:t xml:space="preserve"> </w:t>
       </w:r>
@@ -2731,11 +2459,9 @@
       <w:r>
         <w:t xml:space="preserve"> </w:t>
       </w:r>
-      <w:proofErr w:type="spellStart"/>
       <w:r>
         <w:t>Next</w:t>
       </w:r>
-      <w:proofErr w:type="spellEnd"/>
       <w:r>
         <w:t xml:space="preserve"> </w:t>
       </w:r>
@@ -2906,15 +2632,7 @@
         <w:sym w:font="Wingdings" w:char="F0E0"/>
       </w:r>
       <w:r>
-        <w:t xml:space="preserve"> Note the Public IP </w:t>
-      </w:r>
-      <w:proofErr w:type="gramStart"/>
-      <w:r>
-        <w:t>address</w:t>
-      </w:r>
-      <w:proofErr w:type="gramEnd"/>
-      <w:r>
-        <w:t xml:space="preserve"> </w:t>
+        <w:t xml:space="preserve"> Note the Public IP address </w:t>
       </w:r>
     </w:p>
     <w:p>
@@ -3092,11 +2810,9 @@
       <w:r>
         <w:t xml:space="preserve"> </w:t>
       </w:r>
-      <w:proofErr w:type="spellStart"/>
       <w:r>
         <w:t>Create</w:t>
       </w:r>
-      <w:proofErr w:type="spellEnd"/>
       <w:r>
         <w:t>.</w:t>
       </w:r>
@@ -3207,13 +2923,8 @@
         <w:t>A</w:t>
       </w:r>
       <w:r>
-        <w:t xml:space="preserve">pp using Docker </w:t>
-      </w:r>
-      <w:proofErr w:type="gramStart"/>
-      <w:r>
-        <w:t>image</w:t>
-      </w:r>
-      <w:proofErr w:type="gramEnd"/>
+        <w:t>pp using Docker image</w:t>
+      </w:r>
     </w:p>
     <w:p>
       <w:pPr>
@@ -3454,37 +3165,12 @@
         </w:rPr>
         <w:t xml:space="preserve"> </w:t>
       </w:r>
-      <w:proofErr w:type="gramStart"/>
-      <w:r>
-        <w:rPr>
-          <w:b/>
-          <w:bCs/>
-        </w:rPr>
-        <w:t>Create</w:t>
-      </w:r>
-      <w:proofErr w:type="gramEnd"/>
-      <w:r>
-        <w:rPr>
-          <w:b/>
-          <w:bCs/>
-        </w:rPr>
-        <w:t xml:space="preserve"> public Container upload data and access it using </w:t>
-      </w:r>
-      <w:proofErr w:type="spellStart"/>
-      <w:r>
-        <w:rPr>
-          <w:b/>
-          <w:bCs/>
-        </w:rPr>
-        <w:t>url</w:t>
-      </w:r>
-      <w:proofErr w:type="spellEnd"/>
-      <w:r>
-        <w:rPr>
-          <w:b/>
-          <w:bCs/>
-        </w:rPr>
-        <w:t>.</w:t>
+      <w:r>
+        <w:rPr>
+          <w:b/>
+          <w:bCs/>
+        </w:rPr>
+        <w:t>Create public Container upload data and access it using url.</w:t>
       </w:r>
     </w:p>
     <w:p>
@@ -3531,13 +3217,8 @@
         <w:t xml:space="preserve"> </w:t>
       </w:r>
       <w:r>
-        <w:t>+</w:t>
-      </w:r>
-      <w:proofErr w:type="gramStart"/>
-      <w:r>
-        <w:t>Create</w:t>
-      </w:r>
-      <w:proofErr w:type="gramEnd"/>
+        <w:t>+Create</w:t>
+      </w:r>
     </w:p>
     <w:p>
       <w:pPr>
@@ -3605,36 +3286,25 @@
       <w:r>
         <w:t xml:space="preserve"> </w:t>
       </w:r>
-      <w:proofErr w:type="gramStart"/>
       <w:r>
         <w:t>Create</w:t>
       </w:r>
-      <w:proofErr w:type="gramEnd"/>
-    </w:p>
-    <w:p>
-      <w:pPr>
-        <w:spacing w:after="0" w:line="360" w:lineRule="auto"/>
-        <w:rPr>
-          <w:b/>
-          <w:bCs/>
-        </w:rPr>
-      </w:pPr>
-      <w:r>
-        <w:rPr>
-          <w:b/>
-          <w:bCs/>
-        </w:rPr>
-        <w:t xml:space="preserve">Create Container and Upload a </w:t>
-      </w:r>
-      <w:proofErr w:type="gramStart"/>
-      <w:r>
-        <w:rPr>
-          <w:b/>
-          <w:bCs/>
-        </w:rPr>
-        <w:t>file</w:t>
-      </w:r>
-      <w:proofErr w:type="gramEnd"/>
+    </w:p>
+    <w:p>
+      <w:pPr>
+        <w:spacing w:after="0" w:line="360" w:lineRule="auto"/>
+        <w:rPr>
+          <w:b/>
+          <w:bCs/>
+        </w:rPr>
+      </w:pPr>
+      <w:r>
+        <w:rPr>
+          <w:b/>
+          <w:bCs/>
+        </w:rPr>
+        <w:t>Create Container and Upload a file</w:t>
+      </w:r>
     </w:p>
     <w:p>
       <w:pPr>
@@ -3802,13 +3472,8 @@
         <w:t xml:space="preserve"> </w:t>
       </w:r>
       <w:r>
-        <w:t xml:space="preserve">Browse and upload a </w:t>
-      </w:r>
-      <w:proofErr w:type="gramStart"/>
-      <w:r>
-        <w:t>file</w:t>
-      </w:r>
-      <w:proofErr w:type="gramEnd"/>
+        <w:t>Browse and upload a file</w:t>
+      </w:r>
     </w:p>
     <w:p>
       <w:pPr>
@@ -3880,15 +3545,8 @@
         <w:spacing w:after="0" w:line="360" w:lineRule="auto"/>
       </w:pPr>
       <w:r>
-        <w:t xml:space="preserve">Access the blob using </w:t>
-      </w:r>
-      <w:proofErr w:type="spellStart"/>
-      <w:proofErr w:type="gramStart"/>
-      <w:r>
-        <w:t>url</w:t>
-      </w:r>
-      <w:proofErr w:type="spellEnd"/>
-      <w:proofErr w:type="gramEnd"/>
+        <w:t>Access the blob using url</w:t>
+      </w:r>
     </w:p>
     <w:p>
       <w:pPr>
@@ -4326,7 +3984,6 @@
           </w:tcPr>
           <w:p>
             <w:pPr>
-              <w:spacing w:after="0" w:line="240" w:lineRule="auto"/>
               <w:rPr>
                 <w:rFonts w:ascii="Times New Roman" w:eastAsia="Times New Roman" w:hAnsi="Times New Roman" w:cs="Times New Roman"/>
                 <w:b/>
@@ -4362,7 +4019,6 @@
           </w:tcPr>
           <w:p>
             <w:pPr>
-              <w:spacing w:after="0" w:line="240" w:lineRule="auto"/>
               <w:rPr>
                 <w:rFonts w:ascii="Times New Roman" w:eastAsia="Times New Roman" w:hAnsi="Times New Roman" w:cs="Times New Roman"/>
                 <w:kern w:val="0"/>
@@ -4392,7 +4048,6 @@
           </w:tcPr>
           <w:p>
             <w:pPr>
-              <w:spacing w:after="0" w:line="240" w:lineRule="auto"/>
               <w:rPr>
                 <w:rFonts w:ascii="Times New Roman" w:eastAsia="Times New Roman" w:hAnsi="Times New Roman" w:cs="Times New Roman"/>
                 <w:kern w:val="0"/>
@@ -4426,7 +4081,6 @@
           </w:tcPr>
           <w:p>
             <w:pPr>
-              <w:spacing w:after="0" w:line="240" w:lineRule="auto"/>
               <w:rPr>
                 <w:rFonts w:ascii="Times New Roman" w:eastAsia="Times New Roman" w:hAnsi="Times New Roman" w:cs="Times New Roman"/>
                 <w:kern w:val="0"/>
@@ -4456,7 +4110,6 @@
           </w:tcPr>
           <w:p>
             <w:pPr>
-              <w:spacing w:after="0" w:line="240" w:lineRule="auto"/>
               <w:rPr>
                 <w:rFonts w:ascii="Times New Roman" w:eastAsia="Times New Roman" w:hAnsi="Times New Roman" w:cs="Times New Roman"/>
                 <w:kern w:val="0"/>
@@ -4490,7 +4143,6 @@
           </w:tcPr>
           <w:p>
             <w:pPr>
-              <w:spacing w:after="0" w:line="240" w:lineRule="auto"/>
               <w:rPr>
                 <w:rFonts w:ascii="Times New Roman" w:eastAsia="Times New Roman" w:hAnsi="Times New Roman" w:cs="Times New Roman"/>
                 <w:kern w:val="0"/>
@@ -4520,7 +4172,6 @@
           </w:tcPr>
           <w:p>
             <w:pPr>
-              <w:spacing w:after="0" w:line="240" w:lineRule="auto"/>
               <w:rPr>
                 <w:rFonts w:ascii="Times New Roman" w:eastAsia="Times New Roman" w:hAnsi="Times New Roman" w:cs="Times New Roman"/>
                 <w:kern w:val="0"/>
@@ -4554,7 +4205,6 @@
           </w:tcPr>
           <w:p>
             <w:pPr>
-              <w:spacing w:after="0" w:line="240" w:lineRule="auto"/>
               <w:rPr>
                 <w:rFonts w:ascii="Times New Roman" w:eastAsia="Times New Roman" w:hAnsi="Times New Roman" w:cs="Times New Roman"/>
                 <w:kern w:val="0"/>
@@ -4584,7 +4234,6 @@
           </w:tcPr>
           <w:p>
             <w:pPr>
-              <w:spacing w:after="0" w:line="240" w:lineRule="auto"/>
               <w:rPr>
                 <w:rFonts w:ascii="Times New Roman" w:eastAsia="Times New Roman" w:hAnsi="Times New Roman" w:cs="Times New Roman"/>
                 <w:kern w:val="0"/>
@@ -4618,7 +4267,6 @@
           </w:tcPr>
           <w:p>
             <w:pPr>
-              <w:spacing w:after="0" w:line="240" w:lineRule="auto"/>
               <w:rPr>
                 <w:rFonts w:ascii="Times New Roman" w:eastAsia="Times New Roman" w:hAnsi="Times New Roman" w:cs="Times New Roman"/>
                 <w:kern w:val="0"/>
@@ -4648,7 +4296,6 @@
           </w:tcPr>
           <w:p>
             <w:pPr>
-              <w:spacing w:after="0" w:line="240" w:lineRule="auto"/>
               <w:rPr>
                 <w:rFonts w:ascii="Times New Roman" w:eastAsia="Times New Roman" w:hAnsi="Times New Roman" w:cs="Times New Roman"/>
                 <w:kern w:val="0"/>
@@ -4682,7 +4329,6 @@
           </w:tcPr>
           <w:p>
             <w:pPr>
-              <w:spacing w:after="0" w:line="240" w:lineRule="auto"/>
               <w:rPr>
                 <w:rFonts w:ascii="Times New Roman" w:eastAsia="Times New Roman" w:hAnsi="Times New Roman" w:cs="Times New Roman"/>
                 <w:kern w:val="0"/>
@@ -4712,7 +4358,6 @@
           </w:tcPr>
           <w:p>
             <w:pPr>
-              <w:spacing w:after="0" w:line="240" w:lineRule="auto"/>
               <w:rPr>
                 <w:rFonts w:ascii="Times New Roman" w:eastAsia="Times New Roman" w:hAnsi="Times New Roman" w:cs="Times New Roman"/>
                 <w:kern w:val="0"/>
@@ -4746,7 +4391,6 @@
           </w:tcPr>
           <w:p>
             <w:pPr>
-              <w:spacing w:after="0" w:line="240" w:lineRule="auto"/>
               <w:rPr>
                 <w:rFonts w:ascii="Times New Roman" w:eastAsia="Times New Roman" w:hAnsi="Times New Roman" w:cs="Times New Roman"/>
                 <w:kern w:val="0"/>
@@ -4776,7 +4420,6 @@
           </w:tcPr>
           <w:p>
             <w:pPr>
-              <w:spacing w:after="0" w:line="240" w:lineRule="auto"/>
               <w:rPr>
                 <w:rFonts w:ascii="Times New Roman" w:eastAsia="Times New Roman" w:hAnsi="Times New Roman" w:cs="Times New Roman"/>
                 <w:kern w:val="0"/>
@@ -4810,7 +4453,6 @@
           </w:tcPr>
           <w:p>
             <w:pPr>
-              <w:spacing w:after="0" w:line="240" w:lineRule="auto"/>
               <w:rPr>
                 <w:rFonts w:ascii="Times New Roman" w:eastAsia="Times New Roman" w:hAnsi="Times New Roman" w:cs="Times New Roman"/>
                 <w:kern w:val="0"/>
@@ -4840,7 +4482,6 @@
           </w:tcPr>
           <w:p>
             <w:pPr>
-              <w:spacing w:after="0" w:line="240" w:lineRule="auto"/>
               <w:rPr>
                 <w:rFonts w:ascii="Times New Roman" w:eastAsia="Times New Roman" w:hAnsi="Times New Roman" w:cs="Times New Roman"/>
                 <w:kern w:val="0"/>
@@ -4874,7 +4515,6 @@
           </w:tcPr>
           <w:p>
             <w:pPr>
-              <w:spacing w:after="0" w:line="240" w:lineRule="auto"/>
               <w:rPr>
                 <w:rFonts w:ascii="Times New Roman" w:eastAsia="Times New Roman" w:hAnsi="Times New Roman" w:cs="Times New Roman"/>
                 <w:kern w:val="0"/>
@@ -4904,7 +4544,6 @@
           </w:tcPr>
           <w:p>
             <w:pPr>
-              <w:spacing w:after="0" w:line="240" w:lineRule="auto"/>
               <w:rPr>
                 <w:rFonts w:ascii="Times New Roman" w:eastAsia="Times New Roman" w:hAnsi="Times New Roman" w:cs="Times New Roman"/>
                 <w:kern w:val="0"/>
@@ -4938,7 +4577,6 @@
           </w:tcPr>
           <w:p>
             <w:pPr>
-              <w:spacing w:after="0" w:line="240" w:lineRule="auto"/>
               <w:rPr>
                 <w:rFonts w:ascii="Times New Roman" w:eastAsia="Times New Roman" w:hAnsi="Times New Roman" w:cs="Times New Roman"/>
                 <w:kern w:val="0"/>
@@ -4968,7 +4606,6 @@
           </w:tcPr>
           <w:p>
             <w:pPr>
-              <w:spacing w:after="0" w:line="240" w:lineRule="auto"/>
               <w:rPr>
                 <w:rFonts w:ascii="Times New Roman" w:eastAsia="Times New Roman" w:hAnsi="Times New Roman" w:cs="Times New Roman"/>
                 <w:kern w:val="0"/>
@@ -5002,7 +4639,6 @@
           </w:tcPr>
           <w:p>
             <w:pPr>
-              <w:spacing w:after="0" w:line="240" w:lineRule="auto"/>
               <w:rPr>
                 <w:rFonts w:ascii="Times New Roman" w:eastAsia="Times New Roman" w:hAnsi="Times New Roman" w:cs="Times New Roman"/>
                 <w:kern w:val="0"/>
@@ -5032,7 +4668,6 @@
           </w:tcPr>
           <w:p>
             <w:pPr>
-              <w:spacing w:after="0" w:line="240" w:lineRule="auto"/>
               <w:rPr>
                 <w:rFonts w:ascii="Times New Roman" w:eastAsia="Times New Roman" w:hAnsi="Times New Roman" w:cs="Times New Roman"/>
                 <w:kern w:val="0"/>
@@ -5225,7 +4860,6 @@
           </w:tcPr>
           <w:p>
             <w:pPr>
-              <w:spacing w:after="0" w:line="240" w:lineRule="auto"/>
               <w:rPr>
                 <w:rFonts w:ascii="Times New Roman" w:eastAsia="Times New Roman" w:hAnsi="Times New Roman" w:cs="Times New Roman"/>
                 <w:b/>
@@ -5261,7 +4895,6 @@
           </w:tcPr>
           <w:p>
             <w:pPr>
-              <w:spacing w:after="0" w:line="240" w:lineRule="auto"/>
               <w:rPr>
                 <w:rFonts w:ascii="Times New Roman" w:eastAsia="Times New Roman" w:hAnsi="Times New Roman" w:cs="Times New Roman"/>
                 <w:kern w:val="0"/>
@@ -5291,7 +4924,6 @@
           </w:tcPr>
           <w:p>
             <w:pPr>
-              <w:spacing w:after="0" w:line="240" w:lineRule="auto"/>
               <w:rPr>
                 <w:rFonts w:ascii="Times New Roman" w:eastAsia="Times New Roman" w:hAnsi="Times New Roman" w:cs="Times New Roman"/>
                 <w:kern w:val="0"/>
@@ -5325,7 +4957,6 @@
           </w:tcPr>
           <w:p>
             <w:pPr>
-              <w:spacing w:after="0" w:line="240" w:lineRule="auto"/>
               <w:rPr>
                 <w:rFonts w:ascii="Times New Roman" w:eastAsia="Times New Roman" w:hAnsi="Times New Roman" w:cs="Times New Roman"/>
                 <w:kern w:val="0"/>
@@ -5355,7 +4986,6 @@
           </w:tcPr>
           <w:p>
             <w:pPr>
-              <w:spacing w:after="0" w:line="240" w:lineRule="auto"/>
               <w:rPr>
                 <w:rFonts w:ascii="Times New Roman" w:eastAsia="Times New Roman" w:hAnsi="Times New Roman" w:cs="Times New Roman"/>
                 <w:kern w:val="0"/>
@@ -5389,7 +5019,6 @@
           </w:tcPr>
           <w:p>
             <w:pPr>
-              <w:spacing w:after="0" w:line="240" w:lineRule="auto"/>
               <w:rPr>
                 <w:rFonts w:ascii="Times New Roman" w:eastAsia="Times New Roman" w:hAnsi="Times New Roman" w:cs="Times New Roman"/>
                 <w:kern w:val="0"/>
@@ -5419,7 +5048,6 @@
           </w:tcPr>
           <w:p>
             <w:pPr>
-              <w:spacing w:after="0" w:line="240" w:lineRule="auto"/>
               <w:rPr>
                 <w:rFonts w:ascii="Times New Roman" w:eastAsia="Times New Roman" w:hAnsi="Times New Roman" w:cs="Times New Roman"/>
                 <w:kern w:val="0"/>
@@ -5453,7 +5081,6 @@
           </w:tcPr>
           <w:p>
             <w:pPr>
-              <w:spacing w:after="0" w:line="240" w:lineRule="auto"/>
               <w:rPr>
                 <w:rFonts w:ascii="Times New Roman" w:eastAsia="Times New Roman" w:hAnsi="Times New Roman" w:cs="Times New Roman"/>
                 <w:kern w:val="0"/>
@@ -5483,7 +5110,6 @@
           </w:tcPr>
           <w:p>
             <w:pPr>
-              <w:spacing w:after="0" w:line="240" w:lineRule="auto"/>
               <w:rPr>
                 <w:rFonts w:ascii="Times New Roman" w:eastAsia="Times New Roman" w:hAnsi="Times New Roman" w:cs="Times New Roman"/>
                 <w:kern w:val="0"/>
@@ -5517,7 +5143,6 @@
           </w:tcPr>
           <w:p>
             <w:pPr>
-              <w:spacing w:after="0" w:line="240" w:lineRule="auto"/>
               <w:rPr>
                 <w:rFonts w:ascii="Times New Roman" w:eastAsia="Times New Roman" w:hAnsi="Times New Roman" w:cs="Times New Roman"/>
                 <w:kern w:val="0"/>
@@ -5547,7 +5172,6 @@
           </w:tcPr>
           <w:p>
             <w:pPr>
-              <w:spacing w:after="0" w:line="240" w:lineRule="auto"/>
               <w:rPr>
                 <w:rFonts w:ascii="Times New Roman" w:eastAsia="Times New Roman" w:hAnsi="Times New Roman" w:cs="Times New Roman"/>
                 <w:kern w:val="0"/>
@@ -5581,7 +5205,6 @@
           </w:tcPr>
           <w:p>
             <w:pPr>
-              <w:spacing w:after="0" w:line="240" w:lineRule="auto"/>
               <w:rPr>
                 <w:rFonts w:ascii="Times New Roman" w:eastAsia="Times New Roman" w:hAnsi="Times New Roman" w:cs="Times New Roman"/>
                 <w:kern w:val="0"/>
@@ -5611,7 +5234,6 @@
           </w:tcPr>
           <w:p>
             <w:pPr>
-              <w:spacing w:after="0" w:line="240" w:lineRule="auto"/>
               <w:rPr>
                 <w:rFonts w:ascii="Times New Roman" w:eastAsia="Times New Roman" w:hAnsi="Times New Roman" w:cs="Times New Roman"/>
                 <w:kern w:val="0"/>
@@ -5645,7 +5267,6 @@
           </w:tcPr>
           <w:p>
             <w:pPr>
-              <w:spacing w:after="0" w:line="240" w:lineRule="auto"/>
               <w:rPr>
                 <w:rFonts w:ascii="Times New Roman" w:eastAsia="Times New Roman" w:hAnsi="Times New Roman" w:cs="Times New Roman"/>
                 <w:kern w:val="0"/>
@@ -5675,7 +5296,6 @@
           </w:tcPr>
           <w:p>
             <w:pPr>
-              <w:spacing w:after="0" w:line="240" w:lineRule="auto"/>
               <w:rPr>
                 <w:rFonts w:ascii="Times New Roman" w:eastAsia="Times New Roman" w:hAnsi="Times New Roman" w:cs="Times New Roman"/>
                 <w:kern w:val="0"/>
@@ -5709,7 +5329,6 @@
           </w:tcPr>
           <w:p>
             <w:pPr>
-              <w:spacing w:after="0" w:line="240" w:lineRule="auto"/>
               <w:rPr>
                 <w:rFonts w:ascii="Times New Roman" w:eastAsia="Times New Roman" w:hAnsi="Times New Roman" w:cs="Times New Roman"/>
                 <w:kern w:val="0"/>
@@ -5740,7 +5359,6 @@
           </w:tcPr>
           <w:p>
             <w:pPr>
-              <w:spacing w:after="0" w:line="240" w:lineRule="auto"/>
               <w:rPr>
                 <w:rFonts w:ascii="Times New Roman" w:eastAsia="Times New Roman" w:hAnsi="Times New Roman" w:cs="Times New Roman"/>
                 <w:kern w:val="0"/>
@@ -5774,7 +5392,6 @@
           </w:tcPr>
           <w:p>
             <w:pPr>
-              <w:spacing w:after="0" w:line="240" w:lineRule="auto"/>
               <w:rPr>
                 <w:rFonts w:ascii="Times New Roman" w:eastAsia="Times New Roman" w:hAnsi="Times New Roman" w:cs="Times New Roman"/>
                 <w:kern w:val="0"/>
@@ -5804,7 +5421,6 @@
           </w:tcPr>
           <w:p>
             <w:pPr>
-              <w:spacing w:after="0" w:line="240" w:lineRule="auto"/>
               <w:rPr>
                 <w:rFonts w:ascii="Times New Roman" w:eastAsia="Times New Roman" w:hAnsi="Times New Roman" w:cs="Times New Roman"/>
                 <w:kern w:val="0"/>
@@ -6009,7 +5625,6 @@
           </w:tcPr>
           <w:p>
             <w:pPr>
-              <w:spacing w:after="0" w:line="240" w:lineRule="auto"/>
               <w:rPr>
                 <w:rFonts w:ascii="Times New Roman" w:eastAsia="Times New Roman" w:hAnsi="Times New Roman" w:cs="Times New Roman"/>
                 <w:b/>
@@ -6045,7 +5660,6 @@
           </w:tcPr>
           <w:p>
             <w:pPr>
-              <w:spacing w:after="0" w:line="240" w:lineRule="auto"/>
               <w:rPr>
                 <w:rFonts w:ascii="Times New Roman" w:eastAsia="Times New Roman" w:hAnsi="Times New Roman" w:cs="Times New Roman"/>
                 <w:kern w:val="0"/>
@@ -6075,7 +5689,6 @@
           </w:tcPr>
           <w:p>
             <w:pPr>
-              <w:spacing w:after="0" w:line="240" w:lineRule="auto"/>
               <w:rPr>
                 <w:rFonts w:ascii="Times New Roman" w:eastAsia="Times New Roman" w:hAnsi="Times New Roman" w:cs="Times New Roman"/>
                 <w:kern w:val="0"/>
@@ -6109,7 +5722,6 @@
           </w:tcPr>
           <w:p>
             <w:pPr>
-              <w:spacing w:after="0" w:line="240" w:lineRule="auto"/>
               <w:rPr>
                 <w:rFonts w:ascii="Times New Roman" w:eastAsia="Times New Roman" w:hAnsi="Times New Roman" w:cs="Times New Roman"/>
                 <w:kern w:val="0"/>
@@ -6139,7 +5751,6 @@
           </w:tcPr>
           <w:p>
             <w:pPr>
-              <w:spacing w:after="0" w:line="240" w:lineRule="auto"/>
               <w:rPr>
                 <w:rFonts w:ascii="Times New Roman" w:eastAsia="Times New Roman" w:hAnsi="Times New Roman" w:cs="Times New Roman"/>
                 <w:kern w:val="0"/>
@@ -6173,7 +5784,6 @@
           </w:tcPr>
           <w:p>
             <w:pPr>
-              <w:spacing w:after="0" w:line="240" w:lineRule="auto"/>
               <w:rPr>
                 <w:rFonts w:ascii="Times New Roman" w:eastAsia="Times New Roman" w:hAnsi="Times New Roman" w:cs="Times New Roman"/>
                 <w:kern w:val="0"/>
@@ -6203,7 +5813,6 @@
           </w:tcPr>
           <w:p>
             <w:pPr>
-              <w:spacing w:after="0" w:line="240" w:lineRule="auto"/>
               <w:rPr>
                 <w:rFonts w:ascii="Times New Roman" w:eastAsia="Times New Roman" w:hAnsi="Times New Roman" w:cs="Times New Roman"/>
                 <w:kern w:val="0"/>
@@ -6237,7 +5846,6 @@
           </w:tcPr>
           <w:p>
             <w:pPr>
-              <w:spacing w:after="0" w:line="240" w:lineRule="auto"/>
               <w:rPr>
                 <w:rFonts w:ascii="Times New Roman" w:eastAsia="Times New Roman" w:hAnsi="Times New Roman" w:cs="Times New Roman"/>
                 <w:kern w:val="0"/>
@@ -6267,7 +5875,6 @@
           </w:tcPr>
           <w:p>
             <w:pPr>
-              <w:spacing w:after="0" w:line="240" w:lineRule="auto"/>
               <w:rPr>
                 <w:rFonts w:ascii="Times New Roman" w:eastAsia="Times New Roman" w:hAnsi="Times New Roman" w:cs="Times New Roman"/>
                 <w:kern w:val="0"/>
@@ -6301,7 +5908,6 @@
           </w:tcPr>
           <w:p>
             <w:pPr>
-              <w:spacing w:after="0" w:line="240" w:lineRule="auto"/>
               <w:rPr>
                 <w:rFonts w:ascii="Times New Roman" w:eastAsia="Times New Roman" w:hAnsi="Times New Roman" w:cs="Times New Roman"/>
                 <w:kern w:val="0"/>
@@ -6331,7 +5937,6 @@
           </w:tcPr>
           <w:p>
             <w:pPr>
-              <w:spacing w:after="0" w:line="240" w:lineRule="auto"/>
               <w:rPr>
                 <w:rFonts w:ascii="Times New Roman" w:eastAsia="Times New Roman" w:hAnsi="Times New Roman" w:cs="Times New Roman"/>
                 <w:kern w:val="0"/>
@@ -6365,7 +5970,6 @@
           </w:tcPr>
           <w:p>
             <w:pPr>
-              <w:spacing w:after="0" w:line="240" w:lineRule="auto"/>
               <w:rPr>
                 <w:rFonts w:ascii="Times New Roman" w:eastAsia="Times New Roman" w:hAnsi="Times New Roman" w:cs="Times New Roman"/>
                 <w:kern w:val="0"/>
@@ -6400,7 +6004,7 @@
                 <w:ilvl w:val="0"/>
                 <w:numId w:val="20"/>
               </w:numPr>
-              <w:spacing w:after="0" w:line="240" w:lineRule="auto"/>
+              <w:spacing w:line="240" w:lineRule="auto"/>
               <w:rPr>
                 <w:rFonts w:ascii="Times New Roman" w:eastAsia="Times New Roman" w:hAnsi="Times New Roman" w:cs="Times New Roman"/>
                 <w:sz w:val="24"/>
@@ -6609,24 +6213,8 @@
           <w:lang w:val="en-US"/>
           <w14:ligatures w14:val="none"/>
         </w:rPr>
-        <w:t xml:space="preserve">Adjust </w:t>
-      </w:r>
-      <w:proofErr w:type="gramStart"/>
-      <w:r>
-        <w:rPr>
-          <w:rFonts w:ascii="Segoe UI" w:eastAsia="Times New Roman" w:hAnsi="Segoe UI" w:cs="Segoe UI"/>
-          <w:b/>
-          <w:bCs/>
-          <w:color w:val="161616"/>
-          <w:kern w:val="0"/>
-          <w:sz w:val="36"/>
-          <w:szCs w:val="36"/>
-          <w:lang w:val="en-US"/>
-          <w14:ligatures w14:val="none"/>
-        </w:rPr>
-        <w:t>assumptions</w:t>
-      </w:r>
-      <w:proofErr w:type="gramEnd"/>
+        <w:t>Adjust assumptions</w:t>
+      </w:r>
     </w:p>
     <w:p>
       <w:pPr>
@@ -6827,24 +6415,8 @@
           <w14:ligatures w14:val="none"/>
         </w:rPr>
         <w:lastRenderedPageBreak/>
-        <w:t xml:space="preserve">View the </w:t>
-      </w:r>
-      <w:proofErr w:type="gramStart"/>
-      <w:r>
-        <w:rPr>
-          <w:rFonts w:ascii="Segoe UI" w:eastAsia="Times New Roman" w:hAnsi="Segoe UI" w:cs="Segoe UI"/>
-          <w:b/>
-          <w:bCs/>
-          <w:color w:val="161616"/>
-          <w:kern w:val="0"/>
-          <w:sz w:val="36"/>
-          <w:szCs w:val="36"/>
-          <w:lang w:val="en-US"/>
-          <w14:ligatures w14:val="none"/>
-        </w:rPr>
-        <w:t>report</w:t>
-      </w:r>
-      <w:proofErr w:type="gramEnd"/>
+        <w:t>View the report</w:t>
+      </w:r>
     </w:p>
     <w:p>
       <w:pPr>
@@ -7168,17 +6740,8 @@
           <w:b/>
           <w:bCs/>
         </w:rPr>
-        <w:t xml:space="preserve">Create Azure Policy to allow resource creation only in particular </w:t>
-      </w:r>
-      <w:proofErr w:type="gramStart"/>
-      <w:r>
-        <w:rPr>
-          <w:b/>
-          <w:bCs/>
-        </w:rPr>
-        <w:t>region</w:t>
-      </w:r>
-      <w:proofErr w:type="gramEnd"/>
+        <w:t>Create Azure Policy to allow resource creation only in particular region</w:t>
+      </w:r>
     </w:p>
     <w:p>
       <w:pPr>
@@ -7212,13 +6775,8 @@
         <w:t xml:space="preserve"> </w:t>
       </w:r>
       <w:r>
-        <w:t xml:space="preserve">Assign </w:t>
-      </w:r>
-      <w:proofErr w:type="gramStart"/>
-      <w:r>
-        <w:t>policy</w:t>
-      </w:r>
-      <w:proofErr w:type="gramEnd"/>
+        <w:t>Assign policy</w:t>
+      </w:r>
     </w:p>
     <w:p>
       <w:pPr>
@@ -7270,17 +6828,8 @@
           <w:b/>
           <w:bCs/>
         </w:rPr>
-        <w:t xml:space="preserve"> </w:t>
-      </w:r>
-      <w:proofErr w:type="gramStart"/>
-      <w:r>
-        <w:rPr>
-          <w:b/>
-          <w:bCs/>
-        </w:rPr>
-        <w:t>Add</w:t>
-      </w:r>
-      <w:proofErr w:type="gramEnd"/>
+        <w:t xml:space="preserve"> Add</w:t>
+      </w:r>
     </w:p>
     <w:p>
       <w:pPr>
@@ -7495,11 +7044,9 @@
       <w:r>
         <w:t xml:space="preserve"> </w:t>
       </w:r>
-      <w:proofErr w:type="spellStart"/>
       <w:r>
         <w:t>Review+Create</w:t>
       </w:r>
-      <w:proofErr w:type="spellEnd"/>
       <w:r>
         <w:t xml:space="preserve"> </w:t>
       </w:r>
